--- a/MyNotes/src/Notes/Java 8.docx
+++ b/MyNotes/src/Notes/Java 8.docx
@@ -1,6 +1,6 @@
 
 <file path=word/document.xml><?xml version="1.0" encoding="utf-8"?>
-<w:document xmlns:wpc="http://schemas.microsoft.com/office/word/2010/wordprocessingCanvas" xmlns:cx="http://schemas.microsoft.com/office/drawing/2014/chartex" xmlns:cx1="http://schemas.microsoft.com/office/drawing/2015/9/8/chartex" xmlns:cx2="http://schemas.microsoft.com/office/drawing/2015/10/21/chartex" xmlns:cx3="http://schemas.microsoft.com/office/drawing/2016/5/9/chartex" xmlns:cx4="http://schemas.microsoft.com/office/drawing/2016/5/10/chartex" xmlns:cx5="http://schemas.microsoft.com/office/drawing/2016/5/11/chartex" xmlns:cx6="http://schemas.microsoft.com/office/drawing/2016/5/12/chartex" xmlns:cx7="http://schemas.microsoft.com/office/drawing/2016/5/13/chartex" xmlns:cx8="http://schemas.microsoft.com/office/drawing/2016/5/14/chartex" xmlns:mc="http://schemas.openxmlformats.org/markup-compatibility/2006" xmlns:aink="http://schemas.microsoft.com/office/drawing/2016/ink" xmlns:am3d="http://schemas.microsoft.com/office/drawing/2017/model3d" xmlns:o="urn:schemas-microsoft-com:office:office" xmlns:r="http://schemas.openxmlformats.org/officeDocument/2006/relationships" xmlns:m="http://schemas.openxmlformats.org/officeDocument/2006/math" xmlns:v="urn:schemas-microsoft-com:vml" xmlns:wp14="http://schemas.microsoft.com/office/word/2010/wordprocessingDrawing" xmlns:wp="http://schemas.openxmlformats.org/drawingml/2006/wordprocessingDrawing" xmlns:w10="urn:schemas-microsoft-com:office:word" xmlns:w="http://schemas.openxmlformats.org/wordprocessingml/2006/main" xmlns:w14="http://schemas.microsoft.com/office/word/2010/wordml" xmlns:w15="http://schemas.microsoft.com/office/word/2012/wordml" xmlns:w16se="http://schemas.microsoft.com/office/word/2015/wordml/symex" xmlns:wpg="http://schemas.microsoft.com/office/word/2010/wordprocessingGroup" xmlns:wpi="http://schemas.microsoft.com/office/word/2010/wordprocessingInk" xmlns:wne="http://schemas.microsoft.com/office/word/2006/wordml" xmlns:wps="http://schemas.microsoft.com/office/word/2010/wordprocessingShape" mc:Ignorable="w14 w15 w16se wp14">
+<w:document xmlns:wpc="http://schemas.microsoft.com/office/word/2010/wordprocessingCanvas" xmlns:mc="http://schemas.openxmlformats.org/markup-compatibility/2006" xmlns:o="urn:schemas-microsoft-com:office:office" xmlns:r="http://schemas.openxmlformats.org/officeDocument/2006/relationships" xmlns:m="http://schemas.openxmlformats.org/officeDocument/2006/math" xmlns:v="urn:schemas-microsoft-com:vml" xmlns:wp14="http://schemas.microsoft.com/office/word/2010/wordprocessingDrawing" xmlns:wp="http://schemas.openxmlformats.org/drawingml/2006/wordprocessingDrawing" xmlns:w10="urn:schemas-microsoft-com:office:word" xmlns:w="http://schemas.openxmlformats.org/wordprocessingml/2006/main" xmlns:w14="http://schemas.microsoft.com/office/word/2010/wordml" xmlns:w15="http://schemas.microsoft.com/office/word/2012/wordml" xmlns:wpg="http://schemas.microsoft.com/office/word/2010/wordprocessingGroup" xmlns:wpi="http://schemas.microsoft.com/office/word/2010/wordprocessingInk" xmlns:wne="http://schemas.microsoft.com/office/word/2006/wordml" xmlns:wps="http://schemas.microsoft.com/office/word/2010/wordprocessingShape" mc:Ignorable="w14 w15 wp14">
   <w:body>
     <w:p>
       <w:pPr>
@@ -198,15 +198,7 @@
               <w:spacing w:before="120" w:after="120" w:line="480" w:lineRule="auto"/>
             </w:pPr>
             <w:r>
-              <w:t xml:space="preserve">Runnable r1 = new </w:t>
-            </w:r>
-            <w:proofErr w:type="gramStart"/>
-            <w:r>
-              <w:t>Runnable(</w:t>
-            </w:r>
-            <w:proofErr w:type="gramEnd"/>
-            <w:r>
-              <w:t>) {</w:t>
+              <w:t>Runnable r1 = new Runnable() {</w:t>
             </w:r>
           </w:p>
           <w:p>
@@ -224,15 +216,7 @@
             </w:pPr>
             <w:r>
               <w:tab/>
-              <w:t xml:space="preserve">public void </w:t>
-            </w:r>
-            <w:proofErr w:type="gramStart"/>
-            <w:r>
-              <w:t>run(</w:t>
-            </w:r>
-            <w:proofErr w:type="gramEnd"/>
-            <w:r>
-              <w:t>) {</w:t>
+              <w:t>public void run() {</w:t>
             </w:r>
           </w:p>
           <w:p>
@@ -274,15 +258,7 @@
               <w:spacing w:before="120" w:after="120" w:line="480" w:lineRule="auto"/>
             </w:pPr>
             <w:r>
-              <w:t>Thread t1 = new Thread(r1</w:t>
-            </w:r>
-            <w:proofErr w:type="gramStart"/>
-            <w:r>
-              <w:t>).start</w:t>
-            </w:r>
-            <w:proofErr w:type="gramEnd"/>
-            <w:r>
-              <w:t>();</w:t>
+              <w:t>Thread t1 = new Thread(r1).start();</w:t>
             </w:r>
           </w:p>
         </w:tc>
@@ -328,15 +304,7 @@
               <w:spacing w:before="120" w:after="120" w:line="480" w:lineRule="auto"/>
             </w:pPr>
             <w:r>
-              <w:t>Thread t1 = new Thread(r1</w:t>
-            </w:r>
-            <w:proofErr w:type="gramStart"/>
-            <w:r>
-              <w:t>).start</w:t>
-            </w:r>
-            <w:proofErr w:type="gramEnd"/>
-            <w:r>
-              <w:t>();</w:t>
+              <w:t>Thread t1 = new Thread(r1).start();</w:t>
             </w:r>
           </w:p>
           <w:p>
@@ -372,15 +340,7 @@
               <w:spacing w:before="120" w:after="120" w:line="480" w:lineRule="auto"/>
             </w:pPr>
             <w:r>
-              <w:t xml:space="preserve">Thread t1 = new </w:t>
-            </w:r>
-            <w:proofErr w:type="gramStart"/>
-            <w:r>
-              <w:t>Thread(</w:t>
-            </w:r>
-            <w:proofErr w:type="gramEnd"/>
-            <w:r>
-              <w:t>new Runnable(){</w:t>
+              <w:t>Thread t1 = new Thread(new Runnable(){</w:t>
             </w:r>
           </w:p>
           <w:p>
@@ -398,15 +358,7 @@
             </w:pPr>
             <w:r>
               <w:tab/>
-              <w:t xml:space="preserve">public void </w:t>
-            </w:r>
-            <w:proofErr w:type="gramStart"/>
-            <w:r>
-              <w:t>run(</w:t>
-            </w:r>
-            <w:proofErr w:type="gramEnd"/>
-            <w:r>
-              <w:t>) {</w:t>
+              <w:t>public void run() {</w:t>
             </w:r>
           </w:p>
           <w:p>
@@ -447,15 +399,7 @@
               <w:spacing w:before="120" w:after="120" w:line="480" w:lineRule="auto"/>
             </w:pPr>
             <w:r>
-              <w:t>t</w:t>
-            </w:r>
-            <w:proofErr w:type="gramStart"/>
-            <w:r>
-              <w:t>1.start</w:t>
-            </w:r>
-            <w:proofErr w:type="gramEnd"/>
-            <w:r>
-              <w:t>();</w:t>
+              <w:t>t1.start();</w:t>
             </w:r>
           </w:p>
         </w:tc>
@@ -468,15 +412,7 @@
               <w:spacing w:before="120" w:after="120" w:line="480" w:lineRule="auto"/>
             </w:pPr>
             <w:r>
-              <w:t xml:space="preserve">Thread t1 = new </w:t>
-            </w:r>
-            <w:proofErr w:type="gramStart"/>
-            <w:r>
-              <w:t>Thread(</w:t>
-            </w:r>
-            <w:proofErr w:type="gramEnd"/>
-            <w:r>
-              <w:t>() -&gt; {</w:t>
+              <w:t>Thread t1 = new Thread(() -&gt; {</w:t>
             </w:r>
           </w:p>
           <w:p>
@@ -508,15 +444,7 @@
               <w:spacing w:before="120" w:after="120" w:line="480" w:lineRule="auto"/>
             </w:pPr>
             <w:r>
-              <w:t>t</w:t>
-            </w:r>
-            <w:proofErr w:type="gramStart"/>
-            <w:r>
-              <w:t>1.start</w:t>
-            </w:r>
-            <w:proofErr w:type="gramEnd"/>
-            <w:r>
-              <w:t>();</w:t>
+              <w:t>t1.start();</w:t>
             </w:r>
           </w:p>
         </w:tc>
@@ -552,15 +480,7 @@
             </w:r>
             <w:proofErr w:type="spellEnd"/>
             <w:r>
-              <w:t>(list, new Comparator&lt;String</w:t>
-            </w:r>
-            <w:proofErr w:type="gramStart"/>
-            <w:r>
-              <w:t>&gt;(</w:t>
-            </w:r>
-            <w:proofErr w:type="gramEnd"/>
-            <w:r>
-              <w:t>){</w:t>
+              <w:t>(list, new Comparator&lt;String&gt;(){</w:t>
             </w:r>
           </w:p>
           <w:p>
@@ -586,15 +506,7 @@
             </w:r>
             <w:proofErr w:type="spellEnd"/>
             <w:r>
-              <w:t xml:space="preserve"> </w:t>
-            </w:r>
-            <w:proofErr w:type="gramStart"/>
-            <w:r>
-              <w:t>compare(</w:t>
-            </w:r>
-            <w:proofErr w:type="gramEnd"/>
-            <w:r>
-              <w:t>String str1, String str2)</w:t>
+              <w:t xml:space="preserve"> compare(String str1, String str2)</w:t>
             </w:r>
           </w:p>
           <w:p>
@@ -652,15 +564,7 @@
             </w:r>
             <w:proofErr w:type="spellEnd"/>
             <w:r>
-              <w:t>(list, (str</w:t>
-            </w:r>
-            <w:proofErr w:type="gramStart"/>
-            <w:r>
-              <w:t>1,str</w:t>
-            </w:r>
-            <w:proofErr w:type="gramEnd"/>
-            <w:r>
-              <w:t>2) -&gt; {</w:t>
+              <w:t>(list, (str1,str2) -&gt; {</w:t>
             </w:r>
           </w:p>
           <w:p>
@@ -949,21 +853,12 @@
         <w:t xml:space="preserve"> All functional interface are in </w:t>
       </w:r>
       <w:proofErr w:type="spellStart"/>
-      <w:proofErr w:type="gramStart"/>
-      <w:r>
-        <w:rPr>
-          <w:sz w:val="24"/>
-          <w:szCs w:val="24"/>
-        </w:rPr>
-        <w:t>java.util</w:t>
-      </w:r>
-      <w:proofErr w:type="gramEnd"/>
-      <w:r>
-        <w:rPr>
-          <w:sz w:val="24"/>
-          <w:szCs w:val="24"/>
-        </w:rPr>
-        <w:t>.function</w:t>
+      <w:r>
+        <w:rPr>
+          <w:sz w:val="24"/>
+          <w:szCs w:val="24"/>
+        </w:rPr>
+        <w:t>java.util.function</w:t>
       </w:r>
       <w:proofErr w:type="spellEnd"/>
       <w:r>
@@ -998,9 +893,10 @@
         <w:spacing w:before="120" w:after="120" w:line="480" w:lineRule="auto"/>
         <w:rPr>
           <w:rFonts w:eastAsia="Times New Roman" w:cs="Courier New"/>
-          <w:color w:val="353833"/>
-          <w:sz w:val="24"/>
-          <w:szCs w:val="24"/>
+          <w:color w:val="4A6782"/>
+          <w:sz w:val="24"/>
+          <w:szCs w:val="24"/>
+          <w:u w:val="single"/>
         </w:rPr>
       </w:pPr>
       <w:hyperlink r:id="rId8" w:tooltip="annotation in java.lang" w:history="1">
@@ -1051,25 +947,22 @@
         </w:tabs>
         <w:spacing w:before="120" w:after="120" w:line="480" w:lineRule="auto"/>
         <w:rPr>
-          <w:rFonts w:eastAsia="Times New Roman" w:cs="Courier New"/>
           <w:b/>
-          <w:bCs/>
-          <w:color w:val="353833"/>
-          <w:sz w:val="24"/>
-          <w:szCs w:val="24"/>
-        </w:rPr>
-      </w:pPr>
-      <w:r>
-        <w:rPr>
-          <w:sz w:val="24"/>
-          <w:szCs w:val="24"/>
-        </w:rPr>
-        <w:t>public interface</w:t>
-      </w:r>
-      <w:r>
-        <w:rPr>
-          <w:rFonts w:eastAsia="Times New Roman" w:cs="Courier New"/>
-          <w:color w:val="353833"/>
+          <w:sz w:val="24"/>
+          <w:szCs w:val="24"/>
+        </w:rPr>
+      </w:pPr>
+      <w:r>
+        <w:rPr>
+          <w:b/>
+          <w:sz w:val="24"/>
+          <w:szCs w:val="24"/>
+        </w:rPr>
+        <w:t>It should have only one abstract method and it can have one default method also.</w:t>
+      </w:r>
+      <w:r>
+        <w:rPr>
+          <w:b/>
           <w:sz w:val="24"/>
           <w:szCs w:val="24"/>
         </w:rPr>
@@ -1077,14 +970,47 @@
       </w:r>
       <w:r>
         <w:rPr>
-          <w:rFonts w:eastAsia="Times New Roman" w:cs="Courier New"/>
           <w:b/>
-          <w:bCs/>
-          <w:color w:val="353833"/>
-          <w:sz w:val="24"/>
-          <w:szCs w:val="24"/>
-        </w:rPr>
-        <w:t>Consumer&lt;T&gt;</w:t>
+          <w:sz w:val="24"/>
+          <w:szCs w:val="24"/>
+        </w:rPr>
+        <w:t>@</w:t>
+      </w:r>
+      <w:proofErr w:type="spellStart"/>
+      <w:r>
+        <w:rPr>
+          <w:b/>
+          <w:sz w:val="24"/>
+          <w:szCs w:val="24"/>
+        </w:rPr>
+        <w:t>FunctionalInterface</w:t>
+      </w:r>
+      <w:proofErr w:type="spellEnd"/>
+      <w:r>
+        <w:rPr>
+          <w:b/>
+          <w:sz w:val="24"/>
+          <w:szCs w:val="24"/>
+        </w:rPr>
+        <w:t xml:space="preserve"> is </w:t>
+      </w:r>
+      <w:r>
+        <w:rPr>
+          <w:b/>
+          <w:sz w:val="24"/>
+          <w:szCs w:val="24"/>
+        </w:rPr>
+        <w:t>optional</w:t>
+      </w:r>
+      <w:bookmarkStart w:id="0" w:name="_GoBack"/>
+      <w:bookmarkEnd w:id="0"/>
+      <w:r>
+        <w:rPr>
+          <w:b/>
+          <w:sz w:val="24"/>
+          <w:szCs w:val="24"/>
+        </w:rPr>
+        <w:t>.</w:t>
       </w:r>
     </w:p>
     <w:p>
@@ -1111,11 +1037,38 @@
         <w:spacing w:before="120" w:after="120" w:line="480" w:lineRule="auto"/>
         <w:rPr>
           <w:rFonts w:eastAsia="Times New Roman" w:cs="Courier New"/>
+          <w:b/>
+          <w:bCs/>
           <w:color w:val="353833"/>
           <w:sz w:val="24"/>
           <w:szCs w:val="24"/>
         </w:rPr>
       </w:pPr>
+      <w:proofErr w:type="gramStart"/>
+      <w:r>
+        <w:rPr>
+          <w:sz w:val="24"/>
+          <w:szCs w:val="24"/>
+        </w:rPr>
+        <w:t>public</w:t>
+      </w:r>
+      <w:proofErr w:type="gramEnd"/>
+      <w:r>
+        <w:rPr>
+          <w:sz w:val="24"/>
+          <w:szCs w:val="24"/>
+        </w:rPr>
+        <w:t xml:space="preserve"> interface</w:t>
+      </w:r>
+      <w:r>
+        <w:rPr>
+          <w:rFonts w:eastAsia="Times New Roman" w:cs="Courier New"/>
+          <w:color w:val="353833"/>
+          <w:sz w:val="24"/>
+          <w:szCs w:val="24"/>
+        </w:rPr>
+        <w:t xml:space="preserve"> </w:t>
+      </w:r>
       <w:r>
         <w:rPr>
           <w:rFonts w:eastAsia="Times New Roman" w:cs="Courier New"/>
@@ -1125,7 +1078,61 @@
           <w:sz w:val="24"/>
           <w:szCs w:val="24"/>
         </w:rPr>
-        <w:t xml:space="preserve">it has one method </w:t>
+        <w:t>Consumer&lt;T&gt;</w:t>
+      </w:r>
+    </w:p>
+    <w:p>
+      <w:pPr>
+        <w:shd w:val="clear" w:color="auto" w:fill="FFFFFF"/>
+        <w:tabs>
+          <w:tab w:val="left" w:pos="916"/>
+          <w:tab w:val="left" w:pos="1832"/>
+          <w:tab w:val="left" w:pos="2748"/>
+          <w:tab w:val="left" w:pos="3664"/>
+          <w:tab w:val="left" w:pos="4580"/>
+          <w:tab w:val="left" w:pos="5496"/>
+          <w:tab w:val="left" w:pos="6412"/>
+          <w:tab w:val="left" w:pos="7328"/>
+          <w:tab w:val="left" w:pos="8244"/>
+          <w:tab w:val="left" w:pos="9160"/>
+          <w:tab w:val="left" w:pos="10076"/>
+          <w:tab w:val="left" w:pos="10992"/>
+          <w:tab w:val="left" w:pos="11908"/>
+          <w:tab w:val="left" w:pos="12824"/>
+          <w:tab w:val="left" w:pos="13740"/>
+          <w:tab w:val="left" w:pos="14656"/>
+        </w:tabs>
+        <w:spacing w:before="120" w:after="120" w:line="480" w:lineRule="auto"/>
+        <w:rPr>
+          <w:rFonts w:eastAsia="Times New Roman" w:cs="Courier New"/>
+          <w:color w:val="353833"/>
+          <w:sz w:val="24"/>
+          <w:szCs w:val="24"/>
+        </w:rPr>
+      </w:pPr>
+      <w:proofErr w:type="gramStart"/>
+      <w:r>
+        <w:rPr>
+          <w:rFonts w:eastAsia="Times New Roman" w:cs="Courier New"/>
+          <w:b/>
+          <w:bCs/>
+          <w:color w:val="353833"/>
+          <w:sz w:val="24"/>
+          <w:szCs w:val="24"/>
+        </w:rPr>
+        <w:t>it</w:t>
+      </w:r>
+      <w:proofErr w:type="gramEnd"/>
+      <w:r>
+        <w:rPr>
+          <w:rFonts w:eastAsia="Times New Roman" w:cs="Courier New"/>
+          <w:b/>
+          <w:bCs/>
+          <w:color w:val="353833"/>
+          <w:sz w:val="24"/>
+          <w:szCs w:val="24"/>
+        </w:rPr>
+        <w:t xml:space="preserve"> has one method </w:t>
       </w:r>
       <w:hyperlink r:id="rId9" w:anchor="accept-T-" w:history="1">
         <w:r>
@@ -1202,23 +1209,13 @@
                 <w:szCs w:val="24"/>
               </w:rPr>
             </w:pPr>
-            <w:proofErr w:type="gramStart"/>
             <w:r>
               <w:rPr>
                 <w:rFonts w:cs="Courier New"/>
                 <w:sz w:val="24"/>
                 <w:szCs w:val="24"/>
               </w:rPr>
-              <w:t>for(</w:t>
-            </w:r>
-            <w:proofErr w:type="gramEnd"/>
-            <w:r>
-              <w:rPr>
-                <w:rFonts w:cs="Courier New"/>
-                <w:sz w:val="24"/>
-                <w:szCs w:val="24"/>
-              </w:rPr>
-              <w:t xml:space="preserve">String </w:t>
+              <w:t xml:space="preserve">for(String </w:t>
             </w:r>
             <w:proofErr w:type="spellStart"/>
             <w:r>
@@ -1343,7 +1340,6 @@
               </w:rPr>
             </w:pPr>
             <w:proofErr w:type="spellStart"/>
-            <w:proofErr w:type="gramStart"/>
             <w:r>
               <w:rPr>
                 <w:rFonts w:cs="Courier New"/>
@@ -1353,7 +1349,6 @@
               <w:t>list.forEach</w:t>
             </w:r>
             <w:proofErr w:type="spellEnd"/>
-            <w:proofErr w:type="gramEnd"/>
             <w:r>
               <w:rPr>
                 <w:rFonts w:cs="Courier New"/>
@@ -1492,13 +1487,20 @@
         <w:t>.forEach</w:t>
       </w:r>
       <w:proofErr w:type="spellEnd"/>
+      <w:r>
+        <w:rPr>
+          <w:rFonts w:ascii="Consolas" w:hAnsi="Consolas" w:cs="Consolas"/>
+          <w:color w:val="000000"/>
+        </w:rPr>
+        <w:t>(</w:t>
+      </w:r>
       <w:proofErr w:type="gramEnd"/>
       <w:r>
         <w:rPr>
           <w:rFonts w:ascii="Consolas" w:hAnsi="Consolas" w:cs="Consolas"/>
           <w:color w:val="000000"/>
         </w:rPr>
-        <w:t>((</w:t>
+        <w:t>(</w:t>
       </w:r>
       <w:r>
         <w:rPr>
@@ -1627,20 +1629,14 @@
           <w:color w:val="000000"/>
         </w:rPr>
       </w:pPr>
-      <w:r>
-        <w:rPr>
-          <w:rFonts w:ascii="Consolas" w:hAnsi="Consolas" w:cs="Consolas"/>
-          <w:color w:val="000000"/>
-        </w:rPr>
-        <w:t xml:space="preserve">we can’t use </w:t>
-      </w:r>
       <w:proofErr w:type="gramStart"/>
       <w:r>
         <w:rPr>
           <w:rFonts w:ascii="Consolas" w:hAnsi="Consolas" w:cs="Consolas"/>
           <w:color w:val="000000"/>
         </w:rPr>
-        <w:t>stream(</w:t>
+        <w:lastRenderedPageBreak/>
+        <w:t>we</w:t>
       </w:r>
       <w:proofErr w:type="gramEnd"/>
       <w:r>
@@ -1648,7 +1644,7 @@
           <w:rFonts w:ascii="Consolas" w:hAnsi="Consolas" w:cs="Consolas"/>
           <w:color w:val="000000"/>
         </w:rPr>
-        <w:t>) and filter() for map.</w:t>
+        <w:t xml:space="preserve"> can’t use stream() and filter() for map.</w:t>
       </w:r>
     </w:p>
     <w:p>
@@ -1701,13 +1697,20 @@
         <w:t>.stream</w:t>
       </w:r>
       <w:proofErr w:type="spellEnd"/>
+      <w:r>
+        <w:rPr>
+          <w:rFonts w:ascii="Consolas" w:hAnsi="Consolas" w:cs="Consolas"/>
+          <w:color w:val="000000"/>
+        </w:rPr>
+        <w:t>(</w:t>
+      </w:r>
       <w:proofErr w:type="gramEnd"/>
       <w:r>
         <w:rPr>
           <w:rFonts w:ascii="Consolas" w:hAnsi="Consolas" w:cs="Consolas"/>
           <w:color w:val="000000"/>
         </w:rPr>
-        <w:t>().filter(</w:t>
+        <w:t>).filter(</w:t>
       </w:r>
       <w:r>
         <w:rPr>
@@ -1755,7 +1758,6 @@
           <w:rFonts w:ascii="Consolas" w:hAnsi="Consolas" w:cs="Consolas"/>
           <w:color w:val="000000"/>
         </w:rPr>
-        <w:lastRenderedPageBreak/>
         <w:t>collect(</w:t>
       </w:r>
       <w:proofErr w:type="spellStart"/>
@@ -1836,7 +1838,7 @@
           <w:rFonts w:ascii="Consolas" w:hAnsi="Consolas" w:cs="Consolas"/>
           <w:color w:val="000000"/>
         </w:rPr>
-        <w:t xml:space="preserve">                new </w:t>
+        <w:t xml:space="preserve">                </w:t>
       </w:r>
       <w:proofErr w:type="gramStart"/>
       <w:r>
@@ -1844,7 +1846,7 @@
           <w:rFonts w:ascii="Consolas" w:hAnsi="Consolas" w:cs="Consolas"/>
           <w:color w:val="000000"/>
         </w:rPr>
-        <w:t>Person(</w:t>
+        <w:t>new</w:t>
       </w:r>
       <w:proofErr w:type="gramEnd"/>
       <w:r>
@@ -1852,7 +1854,7 @@
           <w:rFonts w:ascii="Consolas" w:hAnsi="Consolas" w:cs="Consolas"/>
           <w:color w:val="000000"/>
         </w:rPr>
-        <w:t>"</w:t>
+        <w:t xml:space="preserve"> Person("</w:t>
       </w:r>
       <w:proofErr w:type="spellStart"/>
       <w:r>
@@ -1887,7 +1889,7 @@
           <w:rFonts w:ascii="Consolas" w:hAnsi="Consolas" w:cs="Consolas"/>
           <w:color w:val="000000"/>
         </w:rPr>
-        <w:t xml:space="preserve">                new </w:t>
+        <w:t xml:space="preserve">                </w:t>
       </w:r>
       <w:proofErr w:type="gramStart"/>
       <w:r>
@@ -1895,7 +1897,7 @@
           <w:rFonts w:ascii="Consolas" w:hAnsi="Consolas" w:cs="Consolas"/>
           <w:color w:val="000000"/>
         </w:rPr>
-        <w:t>Person(</w:t>
+        <w:t>new</w:t>
       </w:r>
       <w:proofErr w:type="gramEnd"/>
       <w:r>
@@ -1903,7 +1905,7 @@
           <w:rFonts w:ascii="Consolas" w:hAnsi="Consolas" w:cs="Consolas"/>
           <w:color w:val="000000"/>
         </w:rPr>
-        <w:t>"jack", 20),</w:t>
+        <w:t xml:space="preserve"> Person("jack", 20),</w:t>
       </w:r>
     </w:p>
     <w:p>
@@ -1922,7 +1924,7 @@
           <w:rFonts w:ascii="Consolas" w:hAnsi="Consolas" w:cs="Consolas"/>
           <w:color w:val="000000"/>
         </w:rPr>
-        <w:t xml:space="preserve">                new </w:t>
+        <w:t xml:space="preserve">                </w:t>
       </w:r>
       <w:proofErr w:type="gramStart"/>
       <w:r>
@@ -1930,7 +1932,7 @@
           <w:rFonts w:ascii="Consolas" w:hAnsi="Consolas" w:cs="Consolas"/>
           <w:color w:val="000000"/>
         </w:rPr>
-        <w:t>Person(</w:t>
+        <w:t>new</w:t>
       </w:r>
       <w:proofErr w:type="gramEnd"/>
       <w:r>
@@ -1938,7 +1940,7 @@
           <w:rFonts w:ascii="Consolas" w:hAnsi="Consolas" w:cs="Consolas"/>
           <w:color w:val="000000"/>
         </w:rPr>
-        <w:t>"</w:t>
+        <w:t xml:space="preserve"> Person("</w:t>
       </w:r>
       <w:proofErr w:type="spellStart"/>
       <w:r>
@@ -2011,13 +2013,20 @@
         <w:t>persons.stream</w:t>
       </w:r>
       <w:proofErr w:type="spellEnd"/>
+      <w:r>
+        <w:rPr>
+          <w:rFonts w:ascii="Consolas" w:hAnsi="Consolas" w:cs="Consolas"/>
+          <w:color w:val="000000"/>
+        </w:rPr>
+        <w:t>(</w:t>
+      </w:r>
       <w:proofErr w:type="gramEnd"/>
       <w:r>
         <w:rPr>
           <w:rFonts w:ascii="Consolas" w:hAnsi="Consolas" w:cs="Consolas"/>
           <w:color w:val="000000"/>
         </w:rPr>
-        <w:t>()</w:t>
+        <w:t>)</w:t>
       </w:r>
       <w:r>
         <w:rPr>
@@ -2156,8 +2165,6 @@
         </w:rPr>
         <w:t>// If not found, return null</w:t>
       </w:r>
-      <w:bookmarkStart w:id="0" w:name="_GoBack"/>
-      <w:bookmarkEnd w:id="0"/>
     </w:p>
     <w:p>
       <w:pPr>
@@ -2416,6 +2423,7 @@
           <w:szCs w:val="24"/>
         </w:rPr>
       </w:pPr>
+      <w:proofErr w:type="gramStart"/>
       <w:r>
         <w:rPr>
           <w:rFonts w:cs="Consolas"/>
@@ -2427,6 +2435,7 @@
         </w:rPr>
         <w:t>return</w:t>
       </w:r>
+      <w:proofErr w:type="gramEnd"/>
       <w:r>
         <w:rPr>
           <w:rFonts w:cs="Consolas"/>
@@ -2437,7 +2446,6 @@
         <w:t xml:space="preserve"> </w:t>
       </w:r>
       <w:proofErr w:type="spellStart"/>
-      <w:proofErr w:type="gramStart"/>
       <w:r>
         <w:rPr>
           <w:rFonts w:cs="Consolas"/>
@@ -2457,7 +2465,6 @@
         <w:t>.getAge</w:t>
       </w:r>
       <w:proofErr w:type="spellEnd"/>
-      <w:proofErr w:type="gramEnd"/>
       <w:r>
         <w:rPr>
           <w:rFonts w:cs="Consolas"/>
@@ -2532,16 +2539,16 @@
         <w:t>.forEach</w:t>
       </w:r>
       <w:proofErr w:type="spellEnd"/>
+      <w:r>
+        <w:rPr>
+          <w:rFonts w:cs="Consolas"/>
+          <w:color w:val="000000"/>
+          <w:sz w:val="24"/>
+          <w:szCs w:val="24"/>
+        </w:rPr>
+        <w:t>(</w:t>
+      </w:r>
       <w:proofErr w:type="gramEnd"/>
-      <w:r>
-        <w:rPr>
-          <w:rFonts w:cs="Consolas"/>
-          <w:color w:val="000000"/>
-          <w:sz w:val="24"/>
-          <w:szCs w:val="24"/>
-        </w:rPr>
-        <w:t>(</w:t>
-      </w:r>
       <w:r>
         <w:rPr>
           <w:rFonts w:cs="Consolas"/>
@@ -2581,6 +2588,7 @@
           <w:sz w:val="24"/>
           <w:szCs w:val="24"/>
         </w:rPr>
+        <w:lastRenderedPageBreak/>
         <w:tab/>
       </w:r>
       <w:r>
@@ -2761,7 +2769,6 @@
           <w:sz w:val="24"/>
           <w:szCs w:val="24"/>
         </w:rPr>
-        <w:lastRenderedPageBreak/>
         <w:t>});</w:t>
       </w:r>
     </w:p>
@@ -2864,6 +2871,15 @@
         <w:t>.getAge</w:t>
       </w:r>
       <w:proofErr w:type="spellEnd"/>
+      <w:r>
+        <w:rPr>
+          <w:rFonts w:cs="Consolas"/>
+          <w:color w:val="000000"/>
+          <w:sz w:val="24"/>
+          <w:szCs w:val="24"/>
+        </w:rPr>
+        <w:t>(</w:t>
+      </w:r>
       <w:proofErr w:type="gramEnd"/>
       <w:r>
         <w:rPr>
@@ -2872,7 +2888,7 @@
           <w:sz w:val="24"/>
           <w:szCs w:val="24"/>
         </w:rPr>
-        <w:t>() &gt;= 18;</w:t>
+        <w:t>) &gt;= 18;</w:t>
       </w:r>
     </w:p>
     <w:p>
@@ -2904,19 +2920,8 @@
           <w:color w:val="000000"/>
           <w:sz w:val="20"/>
         </w:rPr>
-        <w:t xml:space="preserve"> </w:t>
-      </w:r>
-      <w:proofErr w:type="gramStart"/>
-      <w:r>
-        <w:rPr>
-          <w:rFonts w:ascii="Consolas" w:hAnsi="Consolas" w:cs="Consolas"/>
-          <w:b/>
-          <w:color w:val="000000"/>
-          <w:sz w:val="20"/>
-        </w:rPr>
-        <w:t>(::)</w:t>
-      </w:r>
-      <w:proofErr w:type="gramEnd"/>
+        <w:t xml:space="preserve"> (::)</w:t>
+      </w:r>
     </w:p>
     <w:p>
       <w:pPr>
@@ -3489,6 +3494,7 @@
           <w:color w:val="000000"/>
           <w:sz w:val="20"/>
         </w:rPr>
+        <w:lastRenderedPageBreak/>
         <w:tab/>
       </w:r>
       <w:r>
@@ -3572,7 +3578,6 @@
           <w:color w:val="000000"/>
           <w:sz w:val="20"/>
         </w:rPr>
-        <w:lastRenderedPageBreak/>
         <w:tab/>
       </w:r>
       <w:r>
@@ -3915,7 +3920,6 @@
           <w:szCs w:val="20"/>
         </w:rPr>
       </w:pPr>
-      <w:proofErr w:type="gramStart"/>
       <w:r>
         <w:rPr>
           <w:rFonts w:ascii="Courier New" w:hAnsi="Courier New" w:cs="Courier New"/>
@@ -3944,7 +3948,6 @@
         </w:rPr>
         <w:t>stream</w:t>
       </w:r>
-      <w:proofErr w:type="gramEnd"/>
       <w:r>
         <w:rPr>
           <w:rFonts w:ascii="Courier New" w:hAnsi="Courier New" w:cs="Courier New"/>
@@ -4105,7 +4108,6 @@
           <w:szCs w:val="20"/>
         </w:rPr>
       </w:pPr>
-      <w:proofErr w:type="gramStart"/>
       <w:r>
         <w:rPr>
           <w:rFonts w:ascii="Courier New" w:hAnsi="Courier New" w:cs="Courier New"/>
@@ -4134,7 +4136,6 @@
         </w:rPr>
         <w:t>stream</w:t>
       </w:r>
-      <w:proofErr w:type="gramEnd"/>
       <w:r>
         <w:rPr>
           <w:rFonts w:ascii="Courier New" w:hAnsi="Courier New" w:cs="Courier New"/>
@@ -4346,19 +4347,8 @@
           <w:sz w:val="20"/>
           <w:szCs w:val="20"/>
         </w:rPr>
-        <w:t xml:space="preserve"> String</w:t>
-      </w:r>
-      <w:proofErr w:type="gramStart"/>
-      <w:r>
-        <w:rPr>
-          <w:rFonts w:ascii="Courier New" w:hAnsi="Courier New" w:cs="Courier New"/>
-          <w:color w:val="000000"/>
-          <w:sz w:val="20"/>
-          <w:szCs w:val="20"/>
-        </w:rPr>
-        <w:t>[]{</w:t>
-      </w:r>
-      <w:proofErr w:type="gramEnd"/>
+        <w:t xml:space="preserve"> String[]{</w:t>
+      </w:r>
       <w:r>
         <w:rPr>
           <w:rFonts w:ascii="Courier New" w:hAnsi="Courier New" w:cs="Courier New"/>
@@ -4495,17 +4485,17 @@
         <w:t>.forEach</w:t>
       </w:r>
       <w:proofErr w:type="spellEnd"/>
+      <w:r>
+        <w:rPr>
+          <w:rFonts w:ascii="Courier New" w:hAnsi="Courier New" w:cs="Courier New"/>
+          <w:color w:val="000000"/>
+          <w:sz w:val="20"/>
+          <w:szCs w:val="20"/>
+        </w:rPr>
+        <w:t>(</w:t>
+      </w:r>
+      <w:proofErr w:type="spellStart"/>
       <w:proofErr w:type="gramEnd"/>
-      <w:r>
-        <w:rPr>
-          <w:rFonts w:ascii="Courier New" w:hAnsi="Courier New" w:cs="Courier New"/>
-          <w:color w:val="000000"/>
-          <w:sz w:val="20"/>
-          <w:szCs w:val="20"/>
-        </w:rPr>
-        <w:t>(</w:t>
-      </w:r>
-      <w:proofErr w:type="spellStart"/>
       <w:r>
         <w:rPr>
           <w:rFonts w:ascii="Courier New" w:hAnsi="Courier New" w:cs="Courier New"/>
@@ -4681,19 +4671,8 @@
           <w:sz w:val="20"/>
           <w:szCs w:val="20"/>
         </w:rPr>
-        <w:t xml:space="preserve"> String</w:t>
-      </w:r>
-      <w:proofErr w:type="gramStart"/>
-      <w:r>
-        <w:rPr>
-          <w:rFonts w:ascii="Courier New" w:hAnsi="Courier New" w:cs="Courier New"/>
-          <w:color w:val="000000"/>
-          <w:sz w:val="20"/>
-          <w:szCs w:val="20"/>
-        </w:rPr>
-        <w:t>[]{</w:t>
-      </w:r>
-      <w:proofErr w:type="gramEnd"/>
+        <w:t xml:space="preserve"> String[]{</w:t>
+      </w:r>
       <w:r>
         <w:rPr>
           <w:rFonts w:ascii="Courier New" w:hAnsi="Courier New" w:cs="Courier New"/>
@@ -4830,17 +4809,17 @@
         <w:t>.forEach</w:t>
       </w:r>
       <w:proofErr w:type="spellEnd"/>
+      <w:r>
+        <w:rPr>
+          <w:rFonts w:ascii="Courier New" w:hAnsi="Courier New" w:cs="Courier New"/>
+          <w:color w:val="000000"/>
+          <w:sz w:val="20"/>
+          <w:szCs w:val="20"/>
+        </w:rPr>
+        <w:t>(</w:t>
+      </w:r>
+      <w:proofErr w:type="spellStart"/>
       <w:proofErr w:type="gramEnd"/>
-      <w:r>
-        <w:rPr>
-          <w:rFonts w:ascii="Courier New" w:hAnsi="Courier New" w:cs="Courier New"/>
-          <w:color w:val="000000"/>
-          <w:sz w:val="20"/>
-          <w:szCs w:val="20"/>
-        </w:rPr>
-        <w:t>(</w:t>
-      </w:r>
-      <w:proofErr w:type="spellStart"/>
       <w:r>
         <w:rPr>
           <w:rFonts w:ascii="Courier New" w:hAnsi="Courier New" w:cs="Courier New"/>
@@ -4979,7 +4958,6 @@
         <w:t xml:space="preserve"> = </w:t>
       </w:r>
       <w:proofErr w:type="spellStart"/>
-      <w:proofErr w:type="gramStart"/>
       <w:r>
         <w:rPr>
           <w:rFonts w:ascii="Courier New" w:hAnsi="Courier New" w:cs="Courier New"/>
@@ -4999,7 +4977,6 @@
         <w:t>.stream</w:t>
       </w:r>
       <w:proofErr w:type="spellEnd"/>
-      <w:proofErr w:type="gramEnd"/>
       <w:r>
         <w:rPr>
           <w:rFonts w:ascii="Courier New" w:hAnsi="Courier New" w:cs="Courier New"/>
@@ -5066,7 +5043,6 @@
         <w:t xml:space="preserve"> = </w:t>
       </w:r>
       <w:proofErr w:type="spellStart"/>
-      <w:proofErr w:type="gramStart"/>
       <w:r>
         <w:rPr>
           <w:rFonts w:ascii="Courier New" w:hAnsi="Courier New" w:cs="Courier New"/>
@@ -5086,7 +5062,6 @@
         <w:t>.stream</w:t>
       </w:r>
       <w:proofErr w:type="spellEnd"/>
-      <w:proofErr w:type="gramEnd"/>
       <w:r>
         <w:rPr>
           <w:rFonts w:ascii="Courier New" w:hAnsi="Courier New" w:cs="Courier New"/>
@@ -5295,7 +5270,6 @@
         <w:t xml:space="preserve"> = </w:t>
       </w:r>
       <w:proofErr w:type="spellStart"/>
-      <w:proofErr w:type="gramStart"/>
       <w:r>
         <w:rPr>
           <w:rFonts w:ascii="Courier New" w:hAnsi="Courier New" w:cs="Courier New"/>
@@ -5315,7 +5289,6 @@
         <w:t>.stream</w:t>
       </w:r>
       <w:proofErr w:type="spellEnd"/>
-      <w:proofErr w:type="gramEnd"/>
       <w:r>
         <w:rPr>
           <w:rFonts w:ascii="Courier New" w:hAnsi="Courier New" w:cs="Courier New"/>
@@ -5409,7 +5382,6 @@
         <w:t xml:space="preserve"> = </w:t>
       </w:r>
       <w:proofErr w:type="spellStart"/>
-      <w:proofErr w:type="gramStart"/>
       <w:r>
         <w:rPr>
           <w:rFonts w:ascii="Courier New" w:hAnsi="Courier New" w:cs="Courier New"/>
@@ -5429,7 +5401,6 @@
         <w:t>.stream</w:t>
       </w:r>
       <w:proofErr w:type="spellEnd"/>
-      <w:proofErr w:type="gramEnd"/>
       <w:r>
         <w:rPr>
           <w:rFonts w:ascii="Courier New" w:hAnsi="Courier New" w:cs="Courier New"/>
@@ -5831,6 +5802,7 @@
         <w:t xml:space="preserve"> = </w:t>
       </w:r>
       <w:proofErr w:type="spellStart"/>
+      <w:proofErr w:type="gramStart"/>
       <w:r>
         <w:rPr>
           <w:rFonts w:ascii="Consolas" w:hAnsi="Consolas" w:cs="Consolas"/>
@@ -5863,6 +5835,7 @@
         </w:rPr>
         <w:t>(</w:t>
       </w:r>
+      <w:proofErr w:type="gramEnd"/>
       <w:r>
         <w:rPr>
           <w:rFonts w:ascii="Consolas" w:hAnsi="Consolas" w:cs="Consolas"/>
@@ -5937,7 +5910,6 @@
         <w:t>palla</w:t>
       </w:r>
       <w:proofErr w:type="spellEnd"/>
-      <w:proofErr w:type="gramStart"/>
       <w:r>
         <w:rPr>
           <w:rFonts w:ascii="Consolas" w:hAnsi="Consolas" w:cs="Consolas"/>
@@ -5957,15 +5929,7 @@
           <w:rFonts w:ascii="Consolas" w:hAnsi="Consolas" w:cs="Consolas"/>
           <w:color w:val="000000"/>
         </w:rPr>
-        <w:t>/</w:t>
-      </w:r>
-      <w:proofErr w:type="gramEnd"/>
-      <w:r>
-        <w:rPr>
-          <w:rFonts w:ascii="Consolas" w:hAnsi="Consolas" w:cs="Consolas"/>
-          <w:color w:val="000000"/>
-        </w:rPr>
-        <w:t>/</w:t>
+        <w:t>//</w:t>
       </w:r>
       <w:proofErr w:type="spellStart"/>
       <w:r>
@@ -6021,6 +5985,7 @@
         <w:t xml:space="preserve"> = </w:t>
       </w:r>
       <w:proofErr w:type="spellStart"/>
+      <w:proofErr w:type="gramStart"/>
       <w:r>
         <w:rPr>
           <w:rFonts w:ascii="Consolas" w:hAnsi="Consolas" w:cs="Consolas"/>
@@ -6053,6 +6018,7 @@
         </w:rPr>
         <w:t>(</w:t>
       </w:r>
+      <w:proofErr w:type="gramEnd"/>
       <w:r>
         <w:rPr>
           <w:rFonts w:ascii="Consolas" w:hAnsi="Consolas" w:cs="Consolas"/>
@@ -6127,7 +6093,6 @@
         <w:t>palla</w:t>
       </w:r>
       <w:proofErr w:type="spellEnd"/>
-      <w:proofErr w:type="gramStart"/>
       <w:r>
         <w:rPr>
           <w:rFonts w:ascii="Consolas" w:hAnsi="Consolas" w:cs="Consolas"/>
@@ -6147,15 +6112,7 @@
           <w:rFonts w:ascii="Consolas" w:hAnsi="Consolas" w:cs="Consolas"/>
           <w:color w:val="000000"/>
         </w:rPr>
-        <w:t>/</w:t>
-      </w:r>
-      <w:proofErr w:type="gramEnd"/>
-      <w:r>
-        <w:rPr>
-          <w:rFonts w:ascii="Consolas" w:hAnsi="Consolas" w:cs="Consolas"/>
-          <w:color w:val="000000"/>
-        </w:rPr>
-        <w:t>/ u can use String[] also.</w:t>
+        <w:t>// u can use String[] also.</w:t>
       </w:r>
       <w:r>
         <w:rPr>
@@ -6308,6 +6265,7 @@
         </w:rPr>
       </w:pPr>
       <w:proofErr w:type="spellStart"/>
+      <w:proofErr w:type="gramStart"/>
       <w:r>
         <w:rPr>
           <w:rFonts w:ascii="Consolas" w:hAnsi="Consolas" w:cs="Consolas"/>
@@ -6331,6 +6289,7 @@
         </w:rPr>
         <w:t>(</w:t>
       </w:r>
+      <w:proofErr w:type="gramEnd"/>
       <w:r>
         <w:rPr>
           <w:rFonts w:ascii="Consolas" w:hAnsi="Consolas" w:cs="Consolas"/>
@@ -6338,21 +6297,12 @@
         </w:rPr>
         <w:t>"muni"</w:t>
       </w:r>
-      <w:proofErr w:type="gramStart"/>
-      <w:r>
-        <w:rPr>
-          <w:rFonts w:ascii="Consolas" w:hAnsi="Consolas" w:cs="Consolas"/>
-          <w:color w:val="000000"/>
-        </w:rPr>
-        <w:t>).add</w:t>
-      </w:r>
-      <w:proofErr w:type="gramEnd"/>
-      <w:r>
-        <w:rPr>
-          <w:rFonts w:ascii="Consolas" w:hAnsi="Consolas" w:cs="Consolas"/>
-          <w:color w:val="000000"/>
-        </w:rPr>
-        <w:t>(</w:t>
+      <w:r>
+        <w:rPr>
+          <w:rFonts w:ascii="Consolas" w:hAnsi="Consolas" w:cs="Consolas"/>
+          <w:color w:val="000000"/>
+        </w:rPr>
+        <w:t>).add(</w:t>
       </w:r>
       <w:r>
         <w:rPr>
@@ -6437,6 +6387,30 @@
         <w:t>muni,swamy,palla</w:t>
       </w:r>
       <w:proofErr w:type="spellEnd"/>
+    </w:p>
+    <w:p>
+      <w:pPr>
+        <w:autoSpaceDE w:val="0"/>
+        <w:autoSpaceDN w:val="0"/>
+        <w:adjustRightInd w:val="0"/>
+        <w:spacing w:before="120" w:after="120" w:line="480" w:lineRule="auto"/>
+        <w:rPr>
+          <w:rFonts w:ascii="Consolas" w:hAnsi="Consolas" w:cs="Consolas"/>
+          <w:color w:val="000000"/>
+        </w:rPr>
+      </w:pPr>
+    </w:p>
+    <w:p>
+      <w:pPr>
+        <w:autoSpaceDE w:val="0"/>
+        <w:autoSpaceDN w:val="0"/>
+        <w:adjustRightInd w:val="0"/>
+        <w:spacing w:before="120" w:after="120" w:line="480" w:lineRule="auto"/>
+        <w:rPr>
+          <w:rFonts w:ascii="Consolas" w:hAnsi="Consolas" w:cs="Consolas"/>
+          <w:color w:val="000000"/>
+        </w:rPr>
+      </w:pPr>
     </w:p>
     <w:p>
       <w:pPr>
@@ -6573,8 +6547,8 @@
 </file>
 
 <file path=word/numbering.xml><?xml version="1.0" encoding="utf-8"?>
-<w:numbering xmlns:wpc="http://schemas.microsoft.com/office/word/2010/wordprocessingCanvas" xmlns:cx="http://schemas.microsoft.com/office/drawing/2014/chartex" xmlns:cx1="http://schemas.microsoft.com/office/drawing/2015/9/8/chartex" xmlns:cx2="http://schemas.microsoft.com/office/drawing/2015/10/21/chartex" xmlns:cx3="http://schemas.microsoft.com/office/drawing/2016/5/9/chartex" xmlns:cx4="http://schemas.microsoft.com/office/drawing/2016/5/10/chartex" xmlns:cx5="http://schemas.microsoft.com/office/drawing/2016/5/11/chartex" xmlns:cx6="http://schemas.microsoft.com/office/drawing/2016/5/12/chartex" xmlns:cx7="http://schemas.microsoft.com/office/drawing/2016/5/13/chartex" xmlns:cx8="http://schemas.microsoft.com/office/drawing/2016/5/14/chartex" xmlns:mc="http://schemas.openxmlformats.org/markup-compatibility/2006" xmlns:aink="http://schemas.microsoft.com/office/drawing/2016/ink" xmlns:am3d="http://schemas.microsoft.com/office/drawing/2017/model3d" xmlns:o="urn:schemas-microsoft-com:office:office" xmlns:r="http://schemas.openxmlformats.org/officeDocument/2006/relationships" xmlns:m="http://schemas.openxmlformats.org/officeDocument/2006/math" xmlns:v="urn:schemas-microsoft-com:vml" xmlns:wp14="http://schemas.microsoft.com/office/word/2010/wordprocessingDrawing" xmlns:wp="http://schemas.openxmlformats.org/drawingml/2006/wordprocessingDrawing" xmlns:w10="urn:schemas-microsoft-com:office:word" xmlns:w="http://schemas.openxmlformats.org/wordprocessingml/2006/main" xmlns:w14="http://schemas.microsoft.com/office/word/2010/wordml" xmlns:w15="http://schemas.microsoft.com/office/word/2012/wordml" xmlns:w16se="http://schemas.microsoft.com/office/word/2015/wordml/symex" xmlns:wpg="http://schemas.microsoft.com/office/word/2010/wordprocessingGroup" xmlns:wpi="http://schemas.microsoft.com/office/word/2010/wordprocessingInk" xmlns:wne="http://schemas.microsoft.com/office/word/2006/wordml" xmlns:wps="http://schemas.microsoft.com/office/word/2010/wordprocessingShape" mc:Ignorable="w14 w15 w16se wp14">
-  <w:abstractNum w:abstractNumId="0" w15:restartNumberingAfterBreak="0">
+<w:numbering xmlns:wpc="http://schemas.microsoft.com/office/word/2010/wordprocessingCanvas" xmlns:mc="http://schemas.openxmlformats.org/markup-compatibility/2006" xmlns:o="urn:schemas-microsoft-com:office:office" xmlns:r="http://schemas.openxmlformats.org/officeDocument/2006/relationships" xmlns:m="http://schemas.openxmlformats.org/officeDocument/2006/math" xmlns:v="urn:schemas-microsoft-com:vml" xmlns:wp14="http://schemas.microsoft.com/office/word/2010/wordprocessingDrawing" xmlns:wp="http://schemas.openxmlformats.org/drawingml/2006/wordprocessingDrawing" xmlns:w10="urn:schemas-microsoft-com:office:word" xmlns:w="http://schemas.openxmlformats.org/wordprocessingml/2006/main" xmlns:w14="http://schemas.microsoft.com/office/word/2010/wordml" xmlns:w15="http://schemas.microsoft.com/office/word/2012/wordml" xmlns:wpg="http://schemas.microsoft.com/office/word/2010/wordprocessingGroup" xmlns:wpi="http://schemas.microsoft.com/office/word/2010/wordprocessingInk" xmlns:wne="http://schemas.microsoft.com/office/word/2006/wordml" xmlns:wps="http://schemas.microsoft.com/office/word/2010/wordprocessingShape" mc:Ignorable="w14 w15 wp14">
+  <w:abstractNum w:abstractNumId="0">
     <w:nsid w:val="1E48626F"/>
     <w:multiLevelType w:val="hybridMultilevel"/>
     <w:tmpl w:val="59B60C86"/>
@@ -6664,7 +6638,7 @@
       </w:pPr>
     </w:lvl>
   </w:abstractNum>
-  <w:abstractNum w:abstractNumId="1" w15:restartNumberingAfterBreak="0">
+  <w:abstractNum w:abstractNumId="1">
     <w:nsid w:val="50C56B39"/>
     <w:multiLevelType w:val="hybridMultilevel"/>
     <w:tmpl w:val="8DD00FF6"/>
@@ -6777,7 +6751,7 @@
       </w:rPr>
     </w:lvl>
   </w:abstractNum>
-  <w:abstractNum w:abstractNumId="2" w15:restartNumberingAfterBreak="0">
+  <w:abstractNum w:abstractNumId="2">
     <w:nsid w:val="55F31CD2"/>
     <w:multiLevelType w:val="hybridMultilevel"/>
     <w:tmpl w:val="59B60C86"/>
@@ -6880,7 +6854,7 @@
 </file>
 
 <file path=word/styles.xml><?xml version="1.0" encoding="utf-8"?>
-<w:styles xmlns:mc="http://schemas.openxmlformats.org/markup-compatibility/2006" xmlns:r="http://schemas.openxmlformats.org/officeDocument/2006/relationships" xmlns:w="http://schemas.openxmlformats.org/wordprocessingml/2006/main" xmlns:w14="http://schemas.microsoft.com/office/word/2010/wordml" xmlns:w15="http://schemas.microsoft.com/office/word/2012/wordml" xmlns:w16se="http://schemas.microsoft.com/office/word/2015/wordml/symex" mc:Ignorable="w14 w15 w16se">
+<w:styles xmlns:mc="http://schemas.openxmlformats.org/markup-compatibility/2006" xmlns:r="http://schemas.openxmlformats.org/officeDocument/2006/relationships" xmlns:w="http://schemas.openxmlformats.org/wordprocessingml/2006/main" xmlns:w14="http://schemas.microsoft.com/office/word/2010/wordml" xmlns:w15="http://schemas.microsoft.com/office/word/2012/wordml" mc:Ignorable="w14 w15">
   <w:docDefaults>
     <w:rPrDefault>
       <w:rPr>
@@ -6896,7 +6870,7 @@
       </w:pPr>
     </w:pPrDefault>
   </w:docDefaults>
-  <w:latentStyles w:defLockedState="0" w:defUIPriority="99" w:defSemiHidden="0" w:defUnhideWhenUsed="0" w:defQFormat="0" w:count="375">
+  <w:latentStyles w:defLockedState="0" w:defUIPriority="99" w:defSemiHidden="0" w:defUnhideWhenUsed="0" w:defQFormat="0" w:count="371">
     <w:lsdException w:name="Normal" w:uiPriority="0" w:qFormat="1"/>
     <w:lsdException w:name="heading 1" w:uiPriority="9" w:qFormat="1"/>
     <w:lsdException w:name="heading 2" w:semiHidden="1" w:uiPriority="9" w:unhideWhenUsed="1" w:qFormat="1"/>
@@ -7268,10 +7242,6 @@
     <w:lsdException w:name="List Table 5 Dark Accent 6" w:uiPriority="50"/>
     <w:lsdException w:name="List Table 6 Colorful Accent 6" w:uiPriority="51"/>
     <w:lsdException w:name="List Table 7 Colorful Accent 6" w:uiPriority="52"/>
-    <w:lsdException w:name="Mention" w:semiHidden="1" w:unhideWhenUsed="1"/>
-    <w:lsdException w:name="Smart Hyperlink" w:semiHidden="1" w:unhideWhenUsed="1"/>
-    <w:lsdException w:name="Hashtag" w:semiHidden="1" w:unhideWhenUsed="1"/>
-    <w:lsdException w:name="Unresolved Mention" w:semiHidden="1" w:unhideWhenUsed="1"/>
   </w:latentStyles>
   <w:style w:type="paragraph" w:default="1" w:styleId="Normal">
     <w:name w:val="Normal"/>
@@ -7367,6 +7337,7 @@
       <w:spacing w:after="0" w:line="240" w:lineRule="auto"/>
     </w:pPr>
     <w:tblPr>
+      <w:tblInd w:w="0" w:type="dxa"/>
       <w:tblBorders>
         <w:top w:val="single" w:sz="4" w:space="0" w:color="auto"/>
         <w:left w:val="single" w:sz="4" w:space="0" w:color="auto"/>
@@ -7375,6 +7346,12 @@
         <w:insideH w:val="single" w:sz="4" w:space="0" w:color="auto"/>
         <w:insideV w:val="single" w:sz="4" w:space="0" w:color="auto"/>
       </w:tblBorders>
+      <w:tblCellMar>
+        <w:top w:w="0" w:type="dxa"/>
+        <w:left w:w="108" w:type="dxa"/>
+        <w:bottom w:w="0" w:type="dxa"/>
+        <w:right w:w="108" w:type="dxa"/>
+      </w:tblCellMar>
     </w:tblPr>
   </w:style>
   <w:style w:type="character" w:customStyle="1" w:styleId="membernamelink">
